--- a/module-2/Module 2 DB CSD430 Server Side Dev.docx
+++ b/module-2/Module 2 DB CSD430 Server Side Dev.docx
@@ -292,13 +292,7 @@
         <w:rPr>
           <w:rFonts w:ascii="Arial" w:hAnsi="Arial" w:cs="Arial"/>
         </w:rPr>
-        <w:t>, 2018)</w:t>
-      </w:r>
-      <w:r>
-        <w:rPr>
-          <w:rFonts w:ascii="Arial" w:hAnsi="Arial" w:cs="Arial"/>
-        </w:rPr>
-        <w:t xml:space="preserve">. </w:t>
+        <w:t xml:space="preserve">, 2018). </w:t>
       </w:r>
       <w:r>
         <w:rPr>
@@ -332,13 +326,7 @@
         <w:rPr>
           <w:rFonts w:ascii="Arial" w:hAnsi="Arial" w:cs="Arial"/>
         </w:rPr>
-        <w:t xml:space="preserve"> Pages but offer more advanced features </w:t>
-      </w:r>
-      <w:r>
-        <w:rPr>
-          <w:rFonts w:ascii="Arial" w:hAnsi="Arial" w:cs="Arial"/>
-        </w:rPr>
-        <w:t>(</w:t>
+        <w:t xml:space="preserve"> Pages but offer more advanced features (</w:t>
       </w:r>
       <w:proofErr w:type="spellStart"/>
       <w:r>
@@ -352,13 +340,7 @@
         <w:rPr>
           <w:rFonts w:ascii="Arial" w:hAnsi="Arial" w:cs="Arial"/>
         </w:rPr>
-        <w:t>, 2018)</w:t>
-      </w:r>
-      <w:r>
-        <w:rPr>
-          <w:rFonts w:ascii="Arial" w:hAnsi="Arial" w:cs="Arial"/>
-        </w:rPr>
-        <w:t xml:space="preserve">. </w:t>
+        <w:t xml:space="preserve">, 2018). </w:t>
       </w:r>
       <w:r>
         <w:rPr>
@@ -394,13 +376,7 @@
         <w:rPr>
           <w:rFonts w:ascii="Arial" w:hAnsi="Arial" w:cs="Arial"/>
         </w:rPr>
-        <w:t xml:space="preserve"> Servlets </w:t>
-      </w:r>
-      <w:r>
-        <w:rPr>
-          <w:rFonts w:ascii="Arial" w:hAnsi="Arial" w:cs="Arial"/>
-        </w:rPr>
-        <w:t>(</w:t>
+        <w:t xml:space="preserve"> Servlets (</w:t>
       </w:r>
       <w:proofErr w:type="spellStart"/>
       <w:r>
@@ -414,13 +390,7 @@
         <w:rPr>
           <w:rFonts w:ascii="Arial" w:hAnsi="Arial" w:cs="Arial"/>
         </w:rPr>
-        <w:t>, 2018)</w:t>
-      </w:r>
-      <w:r>
-        <w:rPr>
-          <w:rFonts w:ascii="Arial" w:hAnsi="Arial" w:cs="Arial"/>
-        </w:rPr>
-        <w:t xml:space="preserve">. </w:t>
+        <w:t xml:space="preserve">, 2018). </w:t>
       </w:r>
       <w:r>
         <w:rPr>
@@ -464,13 +434,7 @@
         <w:rPr>
           <w:rFonts w:ascii="Arial" w:hAnsi="Arial" w:cs="Arial"/>
         </w:rPr>
-        <w:t xml:space="preserve"> and content can be created for more dynamic UIs </w:t>
-      </w:r>
-      <w:r>
-        <w:rPr>
-          <w:rFonts w:ascii="Arial" w:hAnsi="Arial" w:cs="Arial"/>
-        </w:rPr>
-        <w:t>(</w:t>
+        <w:t xml:space="preserve"> and content can be created for more dynamic UIs (</w:t>
       </w:r>
       <w:proofErr w:type="spellStart"/>
       <w:r>
@@ -484,13 +448,7 @@
         <w:rPr>
           <w:rFonts w:ascii="Arial" w:hAnsi="Arial" w:cs="Arial"/>
         </w:rPr>
-        <w:t>, 2018)</w:t>
-      </w:r>
-      <w:r>
-        <w:rPr>
-          <w:rFonts w:ascii="Arial" w:hAnsi="Arial" w:cs="Arial"/>
-        </w:rPr>
-        <w:t xml:space="preserve">. </w:t>
+        <w:t xml:space="preserve">, 2018). </w:t>
       </w:r>
       <w:r>
         <w:rPr>
@@ -508,13 +466,7 @@
         <w:rPr>
           <w:rFonts w:ascii="Arial" w:hAnsi="Arial" w:cs="Arial"/>
         </w:rPr>
-        <w:t xml:space="preserve"> keep up with this growth </w:t>
-      </w:r>
-      <w:r>
-        <w:rPr>
-          <w:rFonts w:ascii="Arial" w:hAnsi="Arial" w:cs="Arial"/>
-        </w:rPr>
-        <w:t>(</w:t>
+        <w:t xml:space="preserve"> keep up with this growth (</w:t>
       </w:r>
       <w:proofErr w:type="spellStart"/>
       <w:r>
@@ -528,13 +480,7 @@
         <w:rPr>
           <w:rFonts w:ascii="Arial" w:hAnsi="Arial" w:cs="Arial"/>
         </w:rPr>
-        <w:t>, 2018)</w:t>
-      </w:r>
-      <w:r>
-        <w:rPr>
-          <w:rFonts w:ascii="Arial" w:hAnsi="Arial" w:cs="Arial"/>
-        </w:rPr>
-        <w:t xml:space="preserve">. </w:t>
+        <w:t xml:space="preserve">, 2018). </w:t>
       </w:r>
       <w:r>
         <w:rPr>
@@ -612,13 +558,7 @@
         <w:rPr>
           <w:rFonts w:ascii="Arial" w:hAnsi="Arial" w:cs="Arial"/>
         </w:rPr>
-        <w:t xml:space="preserve"> and libraries </w:t>
-      </w:r>
-      <w:r>
-        <w:rPr>
-          <w:rFonts w:ascii="Arial" w:hAnsi="Arial" w:cs="Arial"/>
-        </w:rPr>
-        <w:t>(</w:t>
+        <w:t xml:space="preserve"> and libraries (</w:t>
       </w:r>
       <w:proofErr w:type="spellStart"/>
       <w:r>
@@ -632,25 +572,13 @@
         <w:rPr>
           <w:rFonts w:ascii="Arial" w:hAnsi="Arial" w:cs="Arial"/>
         </w:rPr>
-        <w:t>, 2018)</w:t>
-      </w:r>
-      <w:r>
-        <w:rPr>
-          <w:rFonts w:ascii="Arial" w:hAnsi="Arial" w:cs="Arial"/>
-        </w:rPr>
-        <w:t xml:space="preserve">. </w:t>
-      </w:r>
-      <w:r>
-        <w:rPr>
-          <w:rFonts w:ascii="Arial" w:hAnsi="Arial" w:cs="Arial"/>
-        </w:rPr>
-        <w:t xml:space="preserve">JSP is also easier to maintain compared to Servlet </w:t>
-      </w:r>
-      <w:r>
-        <w:rPr>
-          <w:rFonts w:ascii="Arial" w:hAnsi="Arial" w:cs="Arial"/>
-        </w:rPr>
-        <w:t>(</w:t>
+        <w:t xml:space="preserve">, 2018). </w:t>
+      </w:r>
+      <w:r>
+        <w:rPr>
+          <w:rFonts w:ascii="Arial" w:hAnsi="Arial" w:cs="Arial"/>
+        </w:rPr>
+        <w:t>JSP is also easier to maintain compared to Servlet (</w:t>
       </w:r>
       <w:proofErr w:type="spellStart"/>
       <w:r>
@@ -664,13 +592,7 @@
         <w:rPr>
           <w:rFonts w:ascii="Arial" w:hAnsi="Arial" w:cs="Arial"/>
         </w:rPr>
-        <w:t>, 2018</w:t>
-      </w:r>
-      <w:r>
-        <w:rPr>
-          <w:rFonts w:ascii="Arial" w:hAnsi="Arial" w:cs="Arial"/>
-        </w:rPr>
-        <w:t xml:space="preserve">). </w:t>
+        <w:t xml:space="preserve">, 2018). </w:t>
       </w:r>
       <w:r>
         <w:rPr>
@@ -846,13 +768,7 @@
         <w:rPr>
           <w:rFonts w:ascii="Arial" w:hAnsi="Arial" w:cs="Arial"/>
         </w:rPr>
-        <w:t>, 2018)</w:t>
-      </w:r>
-      <w:r>
-        <w:rPr>
-          <w:rFonts w:ascii="Arial" w:hAnsi="Arial" w:cs="Arial"/>
-        </w:rPr>
-        <w:t xml:space="preserve">: </w:t>
+        <w:t xml:space="preserve">, 2018): </w:t>
       </w:r>
     </w:p>
     <w:p>
@@ -1422,7 +1338,7 @@
         </w:rPr>
         <w:t>To view the rubric grading criteria, click on the following link: </w:t>
       </w:r>
-      <w:hyperlink r:id="rId5" w:tgtFrame="_blank" w:history="1">
+      <w:hyperlink r:id="rId7" w:tgtFrame="_blank" w:history="1">
         <w:r>
           <w:rPr>
             <w:rFonts w:ascii="Arial" w:eastAsia="Times New Roman" w:hAnsi="Arial" w:cs="Arial"/>
@@ -1444,11 +1360,439 @@
     </w:p>
     <w:p>
       <w:pPr>
-        <w:rPr>
-          <w:rFonts w:ascii="Arial" w:hAnsi="Arial" w:cs="Arial"/>
-          <w:color w:val="000000" w:themeColor="text1"/>
-        </w:rPr>
-      </w:pPr>
+        <w:ind w:firstLine="0"/>
+        <w:rPr>
+          <w:rFonts w:ascii="Arial" w:eastAsia="Times New Roman" w:hAnsi="Arial" w:cs="Arial"/>
+          <w:color w:val="000000" w:themeColor="text1"/>
+          <w:kern w:val="0"/>
+          <w14:ligatures w14:val="none"/>
+        </w:rPr>
+      </w:pPr>
+    </w:p>
+    <w:p>
+      <w:pPr>
+        <w:ind w:firstLine="0"/>
+        <w:rPr>
+          <w:rFonts w:ascii="Arial" w:eastAsia="Times New Roman" w:hAnsi="Arial" w:cs="Arial"/>
+          <w:color w:val="000000" w:themeColor="text1"/>
+          <w:kern w:val="0"/>
+          <w14:ligatures w14:val="none"/>
+        </w:rPr>
+      </w:pPr>
+      <w:r>
+        <w:rPr>
+          <w:rFonts w:ascii="Arial" w:eastAsia="Times New Roman" w:hAnsi="Arial" w:cs="Arial"/>
+          <w:color w:val="000000" w:themeColor="text1"/>
+          <w:kern w:val="0"/>
+          <w14:ligatures w14:val="none"/>
+        </w:rPr>
+        <w:t xml:space="preserve">Hey, Jessica! I really enjoyed reading your post for this second module. You did a great job of explaining the differences between Dynamic and Static </w:t>
+      </w:r>
+      <w:proofErr w:type="spellStart"/>
+      <w:r>
+        <w:rPr>
+          <w:rFonts w:ascii="Arial" w:eastAsia="Times New Roman" w:hAnsi="Arial" w:cs="Arial"/>
+          <w:color w:val="000000" w:themeColor="text1"/>
+          <w:kern w:val="0"/>
+          <w14:ligatures w14:val="none"/>
+        </w:rPr>
+        <w:t>JavaServer</w:t>
+      </w:r>
+      <w:proofErr w:type="spellEnd"/>
+      <w:r>
+        <w:rPr>
+          <w:rFonts w:ascii="Arial" w:eastAsia="Times New Roman" w:hAnsi="Arial" w:cs="Arial"/>
+          <w:color w:val="000000" w:themeColor="text1"/>
+          <w:kern w:val="0"/>
+          <w14:ligatures w14:val="none"/>
+        </w:rPr>
+        <w:t xml:space="preserve"> Pages. I love </w:t>
+      </w:r>
+      <w:r>
+        <w:rPr>
+          <w:rFonts w:ascii="Arial" w:eastAsia="Times New Roman" w:hAnsi="Arial" w:cs="Arial"/>
+          <w:color w:val="000000" w:themeColor="text1"/>
+          <w:kern w:val="0"/>
+          <w14:ligatures w14:val="none"/>
+        </w:rPr>
+        <w:t xml:space="preserve">it </w:t>
+      </w:r>
+      <w:r>
+        <w:rPr>
+          <w:rFonts w:ascii="Arial" w:eastAsia="Times New Roman" w:hAnsi="Arial" w:cs="Arial"/>
+          <w:color w:val="000000" w:themeColor="text1"/>
+          <w:kern w:val="0"/>
+          <w14:ligatures w14:val="none"/>
+        </w:rPr>
+        <w:t>when companies and developers release tech</w:t>
+      </w:r>
+      <w:r>
+        <w:rPr>
+          <w:rFonts w:ascii="Arial" w:eastAsia="Times New Roman" w:hAnsi="Arial" w:cs="Arial"/>
+          <w:color w:val="000000" w:themeColor="text1"/>
+          <w:kern w:val="0"/>
+          <w14:ligatures w14:val="none"/>
+        </w:rPr>
+        <w:t>n</w:t>
+      </w:r>
+      <w:r>
+        <w:rPr>
+          <w:rFonts w:ascii="Arial" w:eastAsia="Times New Roman" w:hAnsi="Arial" w:cs="Arial"/>
+          <w:color w:val="000000" w:themeColor="text1"/>
+          <w:kern w:val="0"/>
+          <w14:ligatures w14:val="none"/>
+        </w:rPr>
+        <w:t>ology that</w:t>
+      </w:r>
+      <w:r>
+        <w:rPr>
+          <w:rFonts w:ascii="Arial" w:eastAsia="Times New Roman" w:hAnsi="Arial" w:cs="Arial"/>
+          <w:color w:val="000000" w:themeColor="text1"/>
+          <w:kern w:val="0"/>
+          <w14:ligatures w14:val="none"/>
+        </w:rPr>
+        <w:t xml:space="preserve"> simplifies over-complicated tasks. This gives us more time to focus on other issues or develop additional code instead of spending time on tedious aspects. So far, how do you feel about using HTML with JSP? At first, I felt a little confused </w:t>
+      </w:r>
+      <w:r>
+        <w:rPr>
+          <w:rFonts w:ascii="Arial" w:eastAsia="Times New Roman" w:hAnsi="Arial" w:cs="Arial"/>
+          <w:color w:val="000000" w:themeColor="text1"/>
+          <w:kern w:val="0"/>
+          <w14:ligatures w14:val="none"/>
+        </w:rPr>
+        <w:t>about</w:t>
+      </w:r>
+      <w:r>
+        <w:rPr>
+          <w:rFonts w:ascii="Arial" w:eastAsia="Times New Roman" w:hAnsi="Arial" w:cs="Arial"/>
+          <w:color w:val="000000" w:themeColor="text1"/>
+          <w:kern w:val="0"/>
+          <w14:ligatures w14:val="none"/>
+        </w:rPr>
+        <w:t xml:space="preserve"> how to separate the two within one file, but with mu</w:t>
+      </w:r>
+      <w:r>
+        <w:rPr>
+          <w:rFonts w:ascii="Arial" w:eastAsia="Times New Roman" w:hAnsi="Arial" w:cs="Arial"/>
+          <w:color w:val="000000" w:themeColor="text1"/>
+          <w:kern w:val="0"/>
+          <w14:ligatures w14:val="none"/>
+        </w:rPr>
+        <w:t>c</w:t>
+      </w:r>
+      <w:r>
+        <w:rPr>
+          <w:rFonts w:ascii="Arial" w:eastAsia="Times New Roman" w:hAnsi="Arial" w:cs="Arial"/>
+          <w:color w:val="000000" w:themeColor="text1"/>
+          <w:kern w:val="0"/>
+          <w14:ligatures w14:val="none"/>
+        </w:rPr>
+        <w:t xml:space="preserve">h research and time, I was able to figure it out. </w:t>
+      </w:r>
+    </w:p>
+    <w:p>
+      <w:pPr>
+        <w:ind w:firstLine="0"/>
+        <w:rPr>
+          <w:rFonts w:ascii="Arial" w:eastAsia="Times New Roman" w:hAnsi="Arial" w:cs="Arial"/>
+          <w:color w:val="000000" w:themeColor="text1"/>
+          <w:kern w:val="0"/>
+          <w14:ligatures w14:val="none"/>
+        </w:rPr>
+      </w:pPr>
+    </w:p>
+    <w:p>
+      <w:pPr>
+        <w:ind w:firstLine="0"/>
+        <w:rPr>
+          <w:rFonts w:ascii="Arial" w:eastAsia="Times New Roman" w:hAnsi="Arial" w:cs="Arial"/>
+          <w:color w:val="000000" w:themeColor="text1"/>
+          <w:kern w:val="0"/>
+          <w14:ligatures w14:val="none"/>
+        </w:rPr>
+      </w:pPr>
+    </w:p>
+    <w:p>
+      <w:pPr>
+        <w:ind w:firstLine="0"/>
+        <w:rPr>
+          <w:rFonts w:ascii="Arial" w:eastAsia="Times New Roman" w:hAnsi="Arial" w:cs="Arial"/>
+          <w:color w:val="000000" w:themeColor="text1"/>
+          <w:kern w:val="0"/>
+          <w14:ligatures w14:val="none"/>
+        </w:rPr>
+      </w:pPr>
+      <w:r>
+        <w:rPr>
+          <w:rFonts w:ascii="Arial" w:eastAsia="Times New Roman" w:hAnsi="Arial" w:cs="Arial"/>
+          <w:color w:val="000000" w:themeColor="text1"/>
+          <w:kern w:val="0"/>
+          <w14:ligatures w14:val="none"/>
+        </w:rPr>
+        <w:t xml:space="preserve">Hello, Arely! I think you posted another great post for this module, just as you did for the first one. You fully explained </w:t>
+      </w:r>
+      <w:proofErr w:type="gramStart"/>
+      <w:r>
+        <w:rPr>
+          <w:rFonts w:ascii="Arial" w:eastAsia="Times New Roman" w:hAnsi="Arial" w:cs="Arial"/>
+          <w:color w:val="000000" w:themeColor="text1"/>
+          <w:kern w:val="0"/>
+          <w14:ligatures w14:val="none"/>
+        </w:rPr>
+        <w:t>the what</w:t>
+      </w:r>
+      <w:proofErr w:type="gramEnd"/>
+      <w:r>
+        <w:rPr>
+          <w:rFonts w:ascii="Arial" w:eastAsia="Times New Roman" w:hAnsi="Arial" w:cs="Arial"/>
+          <w:color w:val="000000" w:themeColor="text1"/>
+          <w:kern w:val="0"/>
+          <w14:ligatures w14:val="none"/>
+        </w:rPr>
+        <w:t xml:space="preserve">, how, and why of JSP. Your included code is a perfect example of how a scriptlet can look within a JSP document. </w:t>
+      </w:r>
+      <w:r>
+        <w:rPr>
+          <w:rFonts w:ascii="Arial" w:eastAsia="Times New Roman" w:hAnsi="Arial" w:cs="Arial"/>
+          <w:color w:val="000000" w:themeColor="text1"/>
+          <w:kern w:val="0"/>
+          <w14:ligatures w14:val="none"/>
+        </w:rPr>
+        <w:t xml:space="preserve">I am glad you stressed the importance of understanding that a static page will deliver duplicate content to all users. If you want to bring content to the next level, incorporating dynamic pages is the way to transform it. </w:t>
+      </w:r>
+      <w:r>
+        <w:rPr>
+          <w:rFonts w:ascii="Arial" w:eastAsia="Times New Roman" w:hAnsi="Arial" w:cs="Arial"/>
+          <w:color w:val="000000" w:themeColor="text1"/>
+          <w:kern w:val="0"/>
+          <w14:ligatures w14:val="none"/>
+        </w:rPr>
+        <w:t>In addition</w:t>
+      </w:r>
+      <w:r>
+        <w:rPr>
+          <w:rFonts w:ascii="Arial" w:eastAsia="Times New Roman" w:hAnsi="Arial" w:cs="Arial"/>
+          <w:color w:val="000000" w:themeColor="text1"/>
+          <w:kern w:val="0"/>
+          <w14:ligatures w14:val="none"/>
+        </w:rPr>
+        <w:t xml:space="preserve"> to your reasoning</w:t>
+      </w:r>
+      <w:r>
+        <w:rPr>
+          <w:rFonts w:ascii="Arial" w:eastAsia="Times New Roman" w:hAnsi="Arial" w:cs="Arial"/>
+          <w:color w:val="000000" w:themeColor="text1"/>
+          <w:kern w:val="0"/>
+          <w14:ligatures w14:val="none"/>
+        </w:rPr>
+        <w:t>,</w:t>
+      </w:r>
+      <w:r>
+        <w:rPr>
+          <w:rFonts w:ascii="Arial" w:eastAsia="Times New Roman" w:hAnsi="Arial" w:cs="Arial"/>
+          <w:color w:val="000000" w:themeColor="text1"/>
+          <w:kern w:val="0"/>
+          <w14:ligatures w14:val="none"/>
+        </w:rPr>
+        <w:t xml:space="preserve"> understanding the different static and dynamic content helps you </w:t>
+      </w:r>
+      <w:r>
+        <w:rPr>
+          <w:rFonts w:ascii="Arial" w:eastAsia="Times New Roman" w:hAnsi="Arial" w:cs="Arial"/>
+          <w:color w:val="000000" w:themeColor="text1"/>
+          <w:kern w:val="0"/>
+          <w14:ligatures w14:val="none"/>
+        </w:rPr>
+        <w:t>know</w:t>
+      </w:r>
+      <w:r>
+        <w:rPr>
+          <w:rFonts w:ascii="Arial" w:eastAsia="Times New Roman" w:hAnsi="Arial" w:cs="Arial"/>
+          <w:color w:val="000000" w:themeColor="text1"/>
+          <w:kern w:val="0"/>
+          <w14:ligatures w14:val="none"/>
+        </w:rPr>
+        <w:t xml:space="preserve"> the correct approach to take when developing code. </w:t>
+      </w:r>
+    </w:p>
+    <w:p>
+      <w:pPr>
+        <w:ind w:firstLine="0"/>
+        <w:rPr>
+          <w:rFonts w:ascii="Arial" w:eastAsia="Times New Roman" w:hAnsi="Arial" w:cs="Arial"/>
+          <w:color w:val="000000" w:themeColor="text1"/>
+          <w:kern w:val="0"/>
+          <w14:ligatures w14:val="none"/>
+        </w:rPr>
+      </w:pPr>
+    </w:p>
+    <w:p>
+      <w:pPr>
+        <w:ind w:firstLine="0"/>
+        <w:rPr>
+          <w:rFonts w:ascii="Arial" w:eastAsia="Times New Roman" w:hAnsi="Arial" w:cs="Arial"/>
+          <w:color w:val="000000" w:themeColor="text1"/>
+          <w:kern w:val="0"/>
+          <w14:ligatures w14:val="none"/>
+        </w:rPr>
+      </w:pPr>
+    </w:p>
+    <w:p>
+      <w:pPr>
+        <w:ind w:firstLine="0"/>
+        <w:rPr>
+          <w:rFonts w:ascii="Arial" w:eastAsia="Times New Roman" w:hAnsi="Arial" w:cs="Arial"/>
+          <w:color w:val="000000" w:themeColor="text1"/>
+          <w:kern w:val="0"/>
+          <w14:ligatures w14:val="none"/>
+        </w:rPr>
+      </w:pPr>
+    </w:p>
+    <w:p>
+      <w:pPr>
+        <w:ind w:firstLine="0"/>
+        <w:rPr>
+          <w:rFonts w:ascii="Arial" w:eastAsia="Times New Roman" w:hAnsi="Arial" w:cs="Arial"/>
+          <w:color w:val="000000" w:themeColor="text1"/>
+          <w:kern w:val="0"/>
+          <w14:ligatures w14:val="none"/>
+        </w:rPr>
+      </w:pPr>
+    </w:p>
+    <w:p>
+      <w:pPr>
+        <w:ind w:firstLine="0"/>
+        <w:rPr>
+          <w:rFonts w:ascii="Arial" w:eastAsia="Times New Roman" w:hAnsi="Arial" w:cs="Arial"/>
+          <w:color w:val="000000" w:themeColor="text1"/>
+          <w:kern w:val="0"/>
+          <w14:ligatures w14:val="none"/>
+        </w:rPr>
+      </w:pPr>
+    </w:p>
+    <w:p>
+      <w:pPr>
+        <w:ind w:firstLine="0"/>
+        <w:rPr>
+          <w:rFonts w:ascii="Arial" w:eastAsia="Times New Roman" w:hAnsi="Arial" w:cs="Arial"/>
+          <w:color w:val="000000" w:themeColor="text1"/>
+          <w:kern w:val="0"/>
+          <w14:ligatures w14:val="none"/>
+        </w:rPr>
+      </w:pPr>
+      <w:r>
+        <w:rPr>
+          <w:rFonts w:ascii="Arial" w:eastAsia="Times New Roman" w:hAnsi="Arial" w:cs="Arial"/>
+          <w:color w:val="000000" w:themeColor="text1"/>
+          <w:kern w:val="0"/>
+          <w14:ligatures w14:val="none"/>
+        </w:rPr>
+        <w:lastRenderedPageBreak/>
+        <w:t xml:space="preserve">Hi, Brian! You did an excellent job capturing the strengths and weaknesses of utilizing </w:t>
+      </w:r>
+      <w:proofErr w:type="spellStart"/>
+      <w:r>
+        <w:rPr>
+          <w:rFonts w:ascii="Arial" w:eastAsia="Times New Roman" w:hAnsi="Arial" w:cs="Arial"/>
+          <w:color w:val="000000" w:themeColor="text1"/>
+          <w:kern w:val="0"/>
+          <w14:ligatures w14:val="none"/>
+        </w:rPr>
+        <w:t>JavaServer</w:t>
+      </w:r>
+      <w:proofErr w:type="spellEnd"/>
+      <w:r>
+        <w:rPr>
+          <w:rFonts w:ascii="Arial" w:eastAsia="Times New Roman" w:hAnsi="Arial" w:cs="Arial"/>
+          <w:color w:val="000000" w:themeColor="text1"/>
+          <w:kern w:val="0"/>
+          <w14:ligatures w14:val="none"/>
+        </w:rPr>
+        <w:t xml:space="preserve"> Pages. You included a snippet of code that perfectly conveys your points. </w:t>
+      </w:r>
+      <w:r>
+        <w:rPr>
+          <w:rFonts w:ascii="Arial" w:eastAsia="Times New Roman" w:hAnsi="Arial" w:cs="Arial"/>
+          <w:color w:val="000000" w:themeColor="text1"/>
+          <w:kern w:val="0"/>
+          <w14:ligatures w14:val="none"/>
+        </w:rPr>
+        <w:t>I also chose to write about</w:t>
+      </w:r>
+      <w:r>
+        <w:rPr>
+          <w:rFonts w:ascii="Arial" w:eastAsia="Times New Roman" w:hAnsi="Arial" w:cs="Arial"/>
+          <w:color w:val="000000" w:themeColor="text1"/>
+          <w:kern w:val="0"/>
+          <w14:ligatures w14:val="none"/>
+        </w:rPr>
+        <w:t xml:space="preserve"> the weaknesses and strengths of</w:t>
+      </w:r>
+      <w:r>
+        <w:rPr>
+          <w:rFonts w:ascii="Arial" w:eastAsia="Times New Roman" w:hAnsi="Arial" w:cs="Arial"/>
+          <w:color w:val="000000" w:themeColor="text1"/>
+          <w:kern w:val="0"/>
+          <w14:ligatures w14:val="none"/>
+        </w:rPr>
+        <w:t xml:space="preserve"> </w:t>
+      </w:r>
+      <w:proofErr w:type="spellStart"/>
+      <w:r>
+        <w:rPr>
+          <w:rFonts w:ascii="Arial" w:eastAsia="Times New Roman" w:hAnsi="Arial" w:cs="Arial"/>
+          <w:color w:val="000000" w:themeColor="text1"/>
+          <w:kern w:val="0"/>
+          <w14:ligatures w14:val="none"/>
+        </w:rPr>
+        <w:t>JavaServer</w:t>
+      </w:r>
+      <w:proofErr w:type="spellEnd"/>
+      <w:r>
+        <w:rPr>
+          <w:rFonts w:ascii="Arial" w:eastAsia="Times New Roman" w:hAnsi="Arial" w:cs="Arial"/>
+          <w:color w:val="000000" w:themeColor="text1"/>
+          <w:kern w:val="0"/>
+          <w14:ligatures w14:val="none"/>
+        </w:rPr>
+        <w:t xml:space="preserve"> Pages for my post, so I liked reading a different perspective on it. You also included different </w:t>
+      </w:r>
+      <w:r>
+        <w:rPr>
+          <w:rFonts w:ascii="Arial" w:eastAsia="Times New Roman" w:hAnsi="Arial" w:cs="Arial"/>
+          <w:color w:val="000000" w:themeColor="text1"/>
+          <w:kern w:val="0"/>
+          <w14:ligatures w14:val="none"/>
+        </w:rPr>
+        <w:t>sources than I did</w:t>
+      </w:r>
+      <w:r>
+        <w:rPr>
+          <w:rFonts w:ascii="Arial" w:eastAsia="Times New Roman" w:hAnsi="Arial" w:cs="Arial"/>
+          <w:color w:val="000000" w:themeColor="text1"/>
+          <w:kern w:val="0"/>
+          <w14:ligatures w14:val="none"/>
+        </w:rPr>
+        <w:t>,</w:t>
+      </w:r>
+      <w:r>
+        <w:rPr>
+          <w:rFonts w:ascii="Arial" w:eastAsia="Times New Roman" w:hAnsi="Arial" w:cs="Arial"/>
+          <w:color w:val="000000" w:themeColor="text1"/>
+          <w:kern w:val="0"/>
+          <w14:ligatures w14:val="none"/>
+        </w:rPr>
+        <w:t xml:space="preserve"> so it was informative hearing the insights other authors had to offer. </w:t>
+      </w:r>
+      <w:r>
+        <w:rPr>
+          <w:rFonts w:ascii="Arial" w:eastAsia="Times New Roman" w:hAnsi="Arial" w:cs="Arial"/>
+          <w:color w:val="000000" w:themeColor="text1"/>
+          <w:kern w:val="0"/>
+          <w14:ligatures w14:val="none"/>
+        </w:rPr>
+        <w:t xml:space="preserve">I agree that understanding the benefits and downfalls of technology helps build a better foundation for development. When you understand the shortcomings of something, it is easier to decide the correct path to move forward with. </w:t>
+      </w:r>
     </w:p>
     <w:sectPr>
       <w:pgSz w:w="12240" w:h="15840"/>
@@ -1458,6 +1802,44 @@
     </w:sectPr>
   </w:body>
 </w:document>
+</file>
+
+<file path=word/endnotes.xml><?xml version="1.0" encoding="utf-8"?>
+<w:endnotes xmlns:wpc="http://schemas.microsoft.com/office/word/2010/wordprocessingCanvas" xmlns:cx="http://schemas.microsoft.com/office/drawing/2014/chartex" xmlns:cx1="http://schemas.microsoft.com/office/drawing/2015/9/8/chartex" xmlns:cx2="http://schemas.microsoft.com/office/drawing/2015/10/21/chartex" xmlns:cx3="http://schemas.microsoft.com/office/drawing/2016/5/9/chartex" xmlns:cx4="http://schemas.microsoft.com/office/drawing/2016/5/10/chartex" xmlns:cx5="http://schemas.microsoft.com/office/drawing/2016/5/11/chartex" xmlns:cx6="http://schemas.microsoft.com/office/drawing/2016/5/12/chartex" xmlns:cx7="http://schemas.microsoft.com/office/drawing/2016/5/13/chartex" xmlns:cx8="http://schemas.microsoft.com/office/drawing/2016/5/14/chartex" xmlns:mc="http://schemas.openxmlformats.org/markup-compatibility/2006" xmlns:aink="http://schemas.microsoft.com/office/drawing/2016/ink" xmlns:am3d="http://schemas.microsoft.com/office/drawing/2017/model3d" xmlns:o="urn:schemas-microsoft-com:office:office" xmlns:oel="http://schemas.microsoft.com/office/2019/extlst" xmlns:r="http://schemas.openxmlformats.org/officeDocument/2006/relationships" xmlns:m="http://schemas.openxmlformats.org/officeDocument/2006/math" xmlns:v="urn:schemas-microsoft-com:vml" xmlns:wp14="http://schemas.microsoft.com/office/word/2010/wordprocessingDrawing" xmlns:wp="http://schemas.openxmlformats.org/drawingml/2006/wordprocessingDrawing" xmlns:w10="urn:schemas-microsoft-com:office:word" xmlns:w="http://schemas.openxmlformats.org/wordprocessingml/2006/main" xmlns:w14="http://schemas.microsoft.com/office/word/2010/wordml" xmlns:w15="http://schemas.microsoft.com/office/word/2012/wordml" xmlns:w16cex="http://schemas.microsoft.com/office/word/2018/wordml/cex" xmlns:w16cid="http://schemas.microsoft.com/office/word/2016/wordml/cid" xmlns:w16="http://schemas.microsoft.com/office/word/2018/wordml" xmlns:w16du="http://schemas.microsoft.com/office/word/2023/wordml/word16du" xmlns:w16sdtdh="http://schemas.microsoft.com/office/word/2020/wordml/sdtdatahash" xmlns:w16sdtfl="http://schemas.microsoft.com/office/word/2024/wordml/sdtformatlock" xmlns:w16se="http://schemas.microsoft.com/office/word/2015/wordml/symex" xmlns:wpg="http://schemas.microsoft.com/office/word/2010/wordprocessingGroup" xmlns:wpi="http://schemas.microsoft.com/office/word/2010/wordprocessingInk" xmlns:wne="http://schemas.microsoft.com/office/word/2006/wordml" xmlns:wps="http://schemas.microsoft.com/office/word/2010/wordprocessingShape" mc:Ignorable="w14 w15 w16se w16cid w16 w16cex w16sdtdh w16sdtfl w16du wp14">
+  <w:endnote w:type="separator" w:id="-1">
+    <w:p>
+      <w:r>
+        <w:separator/>
+      </w:r>
+    </w:p>
+  </w:endnote>
+  <w:endnote w:type="continuationSeparator" w:id="0">
+    <w:p>
+      <w:r>
+        <w:continuationSeparator/>
+      </w:r>
+    </w:p>
+  </w:endnote>
+</w:endnotes>
+</file>
+
+<file path=word/footnotes.xml><?xml version="1.0" encoding="utf-8"?>
+<w:footnotes xmlns:wpc="http://schemas.microsoft.com/office/word/2010/wordprocessingCanvas" xmlns:cx="http://schemas.microsoft.com/office/drawing/2014/chartex" xmlns:cx1="http://schemas.microsoft.com/office/drawing/2015/9/8/chartex" xmlns:cx2="http://schemas.microsoft.com/office/drawing/2015/10/21/chartex" xmlns:cx3="http://schemas.microsoft.com/office/drawing/2016/5/9/chartex" xmlns:cx4="http://schemas.microsoft.com/office/drawing/2016/5/10/chartex" xmlns:cx5="http://schemas.microsoft.com/office/drawing/2016/5/11/chartex" xmlns:cx6="http://schemas.microsoft.com/office/drawing/2016/5/12/chartex" xmlns:cx7="http://schemas.microsoft.com/office/drawing/2016/5/13/chartex" xmlns:cx8="http://schemas.microsoft.com/office/drawing/2016/5/14/chartex" xmlns:mc="http://schemas.openxmlformats.org/markup-compatibility/2006" xmlns:aink="http://schemas.microsoft.com/office/drawing/2016/ink" xmlns:am3d="http://schemas.microsoft.com/office/drawing/2017/model3d" xmlns:o="urn:schemas-microsoft-com:office:office" xmlns:oel="http://schemas.microsoft.com/office/2019/extlst" xmlns:r="http://schemas.openxmlformats.org/officeDocument/2006/relationships" xmlns:m="http://schemas.openxmlformats.org/officeDocument/2006/math" xmlns:v="urn:schemas-microsoft-com:vml" xmlns:wp14="http://schemas.microsoft.com/office/word/2010/wordprocessingDrawing" xmlns:wp="http://schemas.openxmlformats.org/drawingml/2006/wordprocessingDrawing" xmlns:w10="urn:schemas-microsoft-com:office:word" xmlns:w="http://schemas.openxmlformats.org/wordprocessingml/2006/main" xmlns:w14="http://schemas.microsoft.com/office/word/2010/wordml" xmlns:w15="http://schemas.microsoft.com/office/word/2012/wordml" xmlns:w16cex="http://schemas.microsoft.com/office/word/2018/wordml/cex" xmlns:w16cid="http://schemas.microsoft.com/office/word/2016/wordml/cid" xmlns:w16="http://schemas.microsoft.com/office/word/2018/wordml" xmlns:w16du="http://schemas.microsoft.com/office/word/2023/wordml/word16du" xmlns:w16sdtdh="http://schemas.microsoft.com/office/word/2020/wordml/sdtdatahash" xmlns:w16sdtfl="http://schemas.microsoft.com/office/word/2024/wordml/sdtformatlock" xmlns:w16se="http://schemas.microsoft.com/office/word/2015/wordml/symex" xmlns:wpg="http://schemas.microsoft.com/office/word/2010/wordprocessingGroup" xmlns:wpi="http://schemas.microsoft.com/office/word/2010/wordprocessingInk" xmlns:wne="http://schemas.microsoft.com/office/word/2006/wordml" xmlns:wps="http://schemas.microsoft.com/office/word/2010/wordprocessingShape" mc:Ignorable="w14 w15 w16se w16cid w16 w16cex w16sdtdh w16sdtfl w16du wp14">
+  <w:footnote w:type="separator" w:id="-1">
+    <w:p>
+      <w:r>
+        <w:separator/>
+      </w:r>
+    </w:p>
+  </w:footnote>
+  <w:footnote w:type="continuationSeparator" w:id="0">
+    <w:p>
+      <w:r>
+        <w:continuationSeparator/>
+      </w:r>
+    </w:p>
+  </w:footnote>
+</w:footnotes>
 </file>
 
 <file path=word/numbering.xml><?xml version="1.0" encoding="utf-8"?>
@@ -2876,6 +3258,48 @@
       <w14:ligatures w14:val="none"/>
     </w:rPr>
   </w:style>
+  <w:style w:type="paragraph" w:styleId="Header">
+    <w:name w:val="header"/>
+    <w:basedOn w:val="Normal"/>
+    <w:link w:val="HeaderChar"/>
+    <w:uiPriority w:val="99"/>
+    <w:unhideWhenUsed/>
+    <w:rsid w:val="00303480"/>
+    <w:pPr>
+      <w:tabs>
+        <w:tab w:val="center" w:pos="4680"/>
+        <w:tab w:val="right" w:pos="9360"/>
+      </w:tabs>
+    </w:pPr>
+  </w:style>
+  <w:style w:type="character" w:customStyle="1" w:styleId="HeaderChar">
+    <w:name w:val="Header Char"/>
+    <w:basedOn w:val="DefaultParagraphFont"/>
+    <w:link w:val="Header"/>
+    <w:uiPriority w:val="99"/>
+    <w:rsid w:val="00303480"/>
+  </w:style>
+  <w:style w:type="paragraph" w:styleId="Footer">
+    <w:name w:val="footer"/>
+    <w:basedOn w:val="Normal"/>
+    <w:link w:val="FooterChar"/>
+    <w:uiPriority w:val="99"/>
+    <w:unhideWhenUsed/>
+    <w:rsid w:val="00303480"/>
+    <w:pPr>
+      <w:tabs>
+        <w:tab w:val="center" w:pos="4680"/>
+        <w:tab w:val="right" w:pos="9360"/>
+      </w:tabs>
+    </w:pPr>
+  </w:style>
+  <w:style w:type="character" w:customStyle="1" w:styleId="FooterChar">
+    <w:name w:val="Footer Char"/>
+    <w:basedOn w:val="DefaultParagraphFont"/>
+    <w:link w:val="Footer"/>
+    <w:uiPriority w:val="99"/>
+    <w:rsid w:val="00303480"/>
+  </w:style>
 </w:styles>
 </file>
 
